--- a/es6学习笔记.docx
+++ b/es6学习笔记.docx
@@ -32,8 +32,6 @@
         </w:rPr>
         <w:t>http://jspang.com/2017/06/03/es6/</w:t>
       </w:r>
-      <w:bookmarkStart w:id="0" w:name="_GoBack"/>
-      <w:bookmarkEnd w:id="0"/>
     </w:p>
     <w:p>
       <w:pPr>
@@ -78,25 +76,7 @@
           <w:sz w:val="24"/>
           <w:szCs w:val="24"/>
         </w:rPr>
-        <w:t>现在的Chrome浏览器已经支持ES6了，但是有些低版本的浏览器还是不支持ES6的语法，这就需要我们把ES6的语法自动的转变成ES5的语法，大家知道</w:t>
-      </w:r>
-      <w:proofErr w:type="spellStart"/>
-      <w:r>
-        <w:rPr>
-          <w:rFonts w:ascii="微软雅黑" w:eastAsia="微软雅黑" w:hAnsi="微软雅黑" w:hint="eastAsia"/>
-          <w:sz w:val="24"/>
-          <w:szCs w:val="24"/>
-        </w:rPr>
-        <w:t>webpack</w:t>
-      </w:r>
-      <w:proofErr w:type="spellEnd"/>
-      <w:r>
-        <w:rPr>
-          <w:rFonts w:ascii="微软雅黑" w:eastAsia="微软雅黑" w:hAnsi="微软雅黑" w:hint="eastAsia"/>
-          <w:sz w:val="24"/>
-          <w:szCs w:val="24"/>
-        </w:rPr>
-        <w:t>等工具可以自动编译，我们也可以用</w:t>
+        <w:t>现在的Chrome浏览器已经支持ES6了，但是有些低版本的浏览器还是不支持ES6的语法，这就需要我们把ES6的语法自动的转变成ES5的语法，大家知道webpack等工具可以自动编译，我们也可以用</w:t>
       </w:r>
       <w:r>
         <w:rPr>
@@ -146,34 +126,7 @@
           <w:sz w:val="24"/>
           <w:szCs w:val="24"/>
         </w:rPr>
-        <w:t>（</w:t>
-      </w:r>
-      <w:proofErr w:type="gramStart"/>
-      <w:r>
-        <w:rPr>
-          <w:rFonts w:ascii="微软雅黑" w:eastAsia="微软雅黑" w:hAnsi="微软雅黑" w:hint="eastAsia"/>
-          <w:sz w:val="24"/>
-          <w:szCs w:val="24"/>
-        </w:rPr>
-        <w:t>做项目</w:t>
-      </w:r>
-      <w:proofErr w:type="gramEnd"/>
-      <w:r>
-        <w:rPr>
-          <w:rFonts w:ascii="微软雅黑" w:eastAsia="微软雅黑" w:hAnsi="微软雅黑" w:hint="eastAsia"/>
-          <w:sz w:val="24"/>
-          <w:szCs w:val="24"/>
-        </w:rPr>
-        <w:t>之前先初始化下</w:t>
-      </w:r>
-      <w:proofErr w:type="spellStart"/>
-      <w:r>
-        <w:rPr>
-          <w:rFonts w:ascii="微软雅黑" w:eastAsia="微软雅黑" w:hAnsi="微软雅黑" w:hint="eastAsia"/>
-          <w:sz w:val="24"/>
-          <w:szCs w:val="24"/>
-        </w:rPr>
-        <w:t>package</w:t>
+        <w:t>（做项目之前先初始化下package</w:t>
       </w:r>
       <w:r>
         <w:rPr>
@@ -183,7 +136,6 @@
         </w:rPr>
         <w:t>.json</w:t>
       </w:r>
-      <w:proofErr w:type="spellEnd"/>
       <w:r>
         <w:rPr>
           <w:rFonts w:ascii="微软雅黑" w:eastAsia="微软雅黑" w:hAnsi="微软雅黑" w:hint="eastAsia"/>
@@ -196,12 +148,11 @@
     <w:p>
       <w:pPr>
         <w:rPr>
-          <w:rFonts w:ascii="微软雅黑" w:eastAsia="微软雅黑" w:hAnsi="微软雅黑" w:hint="eastAsia"/>
-          <w:sz w:val="24"/>
-          <w:szCs w:val="24"/>
-        </w:rPr>
-      </w:pPr>
-      <w:proofErr w:type="spellStart"/>
+          <w:rFonts w:ascii="微软雅黑" w:eastAsia="微软雅黑" w:hAnsi="微软雅黑"/>
+          <w:sz w:val="24"/>
+          <w:szCs w:val="24"/>
+        </w:rPr>
+      </w:pPr>
       <w:r>
         <w:rPr>
           <w:rFonts w:ascii="微软雅黑" w:eastAsia="微软雅黑" w:hAnsi="微软雅黑"/>
@@ -218,19 +169,17 @@
           <w:szCs w:val="24"/>
           <w:highlight w:val="yellow"/>
         </w:rPr>
-        <w:t>pm</w:t>
-      </w:r>
-      <w:proofErr w:type="spellEnd"/>
-      <w:r>
-        <w:rPr>
-          <w:rFonts w:ascii="微软雅黑" w:eastAsia="微软雅黑" w:hAnsi="微软雅黑" w:hint="eastAsia"/>
+        <w:t xml:space="preserve">pm init </w:t>
+      </w:r>
+      <w:r>
+        <w:rPr>
+          <w:rFonts w:ascii="微软雅黑" w:eastAsia="微软雅黑" w:hAnsi="微软雅黑"/>
           <w:sz w:val="24"/>
           <w:szCs w:val="24"/>
           <w:highlight w:val="yellow"/>
         </w:rPr>
-        <w:t xml:space="preserve"> </w:t>
-      </w:r>
-      <w:proofErr w:type="spellStart"/>
+        <w:t>–</w:t>
+      </w:r>
       <w:r>
         <w:rPr>
           <w:rFonts w:ascii="微软雅黑" w:eastAsia="微软雅黑" w:hAnsi="微软雅黑" w:hint="eastAsia"/>
@@ -238,25 +187,82 @@
           <w:szCs w:val="24"/>
           <w:highlight w:val="yellow"/>
         </w:rPr>
-        <w:t>init</w:t>
-      </w:r>
-      <w:proofErr w:type="spellEnd"/>
-      <w:r>
-        <w:rPr>
-          <w:rFonts w:ascii="微软雅黑" w:eastAsia="微软雅黑" w:hAnsi="微软雅黑" w:hint="eastAsia"/>
+        <w:t>y</w:t>
+      </w:r>
+      <w:r>
+        <w:rPr>
+          <w:rFonts w:ascii="微软雅黑" w:eastAsia="微软雅黑" w:hAnsi="微软雅黑" w:hint="eastAsia"/>
+          <w:sz w:val="24"/>
+          <w:szCs w:val="24"/>
+        </w:rPr>
+        <w:t>/</w:t>
+      </w:r>
+      <w:r>
+        <w:rPr>
+          <w:rFonts w:ascii="微软雅黑" w:eastAsia="微软雅黑" w:hAnsi="微软雅黑"/>
+          <w:sz w:val="24"/>
+          <w:szCs w:val="24"/>
+        </w:rPr>
+        <w:t>/</w:t>
+      </w:r>
+      <w:r>
+        <w:rPr>
+          <w:rFonts w:ascii="微软雅黑" w:eastAsia="微软雅黑" w:hAnsi="微软雅黑" w:hint="eastAsia"/>
+          <w:sz w:val="24"/>
+          <w:szCs w:val="24"/>
+        </w:rPr>
+        <w:t xml:space="preserve">给一个项目生成一个package的包 </w:t>
+      </w:r>
+      <w:r>
+        <w:rPr>
+          <w:rFonts w:ascii="微软雅黑" w:eastAsia="微软雅黑" w:hAnsi="微软雅黑"/>
+          <w:sz w:val="24"/>
+          <w:szCs w:val="24"/>
+        </w:rPr>
+        <w:t>–y</w:t>
+      </w:r>
+      <w:r>
+        <w:rPr>
+          <w:rFonts w:ascii="微软雅黑" w:eastAsia="微软雅黑" w:hAnsi="微软雅黑" w:hint="eastAsia"/>
+          <w:sz w:val="24"/>
+          <w:szCs w:val="24"/>
+        </w:rPr>
+        <w:t>的意思就一遍过不用手动去敲）</w:t>
+      </w:r>
+    </w:p>
+    <w:p>
+      <w:pPr>
+        <w:rPr>
+          <w:rFonts w:ascii="微软雅黑" w:eastAsia="微软雅黑" w:hAnsi="微软雅黑"/>
+          <w:sz w:val="24"/>
+          <w:szCs w:val="24"/>
+        </w:rPr>
+      </w:pPr>
+      <w:r>
+        <w:rPr>
+          <w:rFonts w:ascii="微软雅黑" w:eastAsia="微软雅黑" w:hAnsi="微软雅黑"/>
           <w:sz w:val="24"/>
           <w:szCs w:val="24"/>
           <w:highlight w:val="yellow"/>
         </w:rPr>
-        <w:t xml:space="preserve"> </w:t>
-      </w:r>
-      <w:r>
-        <w:rPr>
-          <w:rFonts w:ascii="微软雅黑" w:eastAsia="微软雅黑" w:hAnsi="微软雅黑"/>
+        <w:t>Npm</w:t>
+      </w:r>
+      <w:r>
+        <w:rPr>
+          <w:rFonts w:ascii="微软雅黑" w:eastAsia="微软雅黑" w:hAnsi="微软雅黑" w:hint="eastAsia"/>
           <w:sz w:val="24"/>
           <w:szCs w:val="24"/>
           <w:highlight w:val="yellow"/>
         </w:rPr>
+        <w:t xml:space="preserve"> install </w:t>
+      </w:r>
+      <w:r>
+        <w:rPr>
+          <w:rFonts w:ascii="微软雅黑" w:eastAsia="微软雅黑" w:hAnsi="微软雅黑"/>
+          <w:sz w:val="24"/>
+          <w:szCs w:val="24"/>
+          <w:highlight w:val="yellow"/>
+        </w:rPr>
         <w:t>–</w:t>
       </w:r>
       <w:r>
@@ -266,58 +272,8 @@
           <w:szCs w:val="24"/>
           <w:highlight w:val="yellow"/>
         </w:rPr>
-        <w:t>y</w:t>
-      </w:r>
-      <w:r>
-        <w:rPr>
-          <w:rFonts w:ascii="微软雅黑" w:eastAsia="微软雅黑" w:hAnsi="微软雅黑" w:hint="eastAsia"/>
-          <w:sz w:val="24"/>
-          <w:szCs w:val="24"/>
-        </w:rPr>
-        <w:t>/</w:t>
-      </w:r>
-      <w:r>
-        <w:rPr>
-          <w:rFonts w:ascii="微软雅黑" w:eastAsia="微软雅黑" w:hAnsi="微软雅黑"/>
-          <w:sz w:val="24"/>
-          <w:szCs w:val="24"/>
-        </w:rPr>
-        <w:t>/</w:t>
-      </w:r>
-      <w:r>
-        <w:rPr>
-          <w:rFonts w:ascii="微软雅黑" w:eastAsia="微软雅黑" w:hAnsi="微软雅黑" w:hint="eastAsia"/>
-          <w:sz w:val="24"/>
-          <w:szCs w:val="24"/>
-        </w:rPr>
-        <w:t xml:space="preserve">给一个项目生成一个package的包 </w:t>
-      </w:r>
-      <w:r>
-        <w:rPr>
-          <w:rFonts w:ascii="微软雅黑" w:eastAsia="微软雅黑" w:hAnsi="微软雅黑"/>
-          <w:sz w:val="24"/>
-          <w:szCs w:val="24"/>
-        </w:rPr>
-        <w:t>–y</w:t>
-      </w:r>
-      <w:r>
-        <w:rPr>
-          <w:rFonts w:ascii="微软雅黑" w:eastAsia="微软雅黑" w:hAnsi="微软雅黑" w:hint="eastAsia"/>
-          <w:sz w:val="24"/>
-          <w:szCs w:val="24"/>
-        </w:rPr>
-        <w:t>的意思就一遍过不用手动去敲）</w:t>
-      </w:r>
-    </w:p>
-    <w:p>
-      <w:pPr>
-        <w:rPr>
-          <w:rFonts w:ascii="微软雅黑" w:eastAsia="微软雅黑" w:hAnsi="微软雅黑"/>
-          <w:sz w:val="24"/>
-          <w:szCs w:val="24"/>
-        </w:rPr>
-      </w:pPr>
-      <w:proofErr w:type="spellStart"/>
+        <w:t xml:space="preserve">g </w:t>
+      </w:r>
       <w:r>
         <w:rPr>
           <w:rFonts w:ascii="微软雅黑" w:eastAsia="微软雅黑" w:hAnsi="微软雅黑"/>
@@ -325,126 +281,58 @@
           <w:szCs w:val="24"/>
           <w:highlight w:val="yellow"/>
         </w:rPr>
-        <w:t>Npm</w:t>
-      </w:r>
-      <w:proofErr w:type="spellEnd"/>
-      <w:r>
-        <w:rPr>
-          <w:rFonts w:ascii="微软雅黑" w:eastAsia="微软雅黑" w:hAnsi="微软雅黑" w:hint="eastAsia"/>
+        <w:t>babel-cli</w:t>
+      </w:r>
+      <w:r>
+        <w:rPr>
+          <w:rFonts w:ascii="微软雅黑" w:eastAsia="微软雅黑" w:hAnsi="微软雅黑"/>
+          <w:sz w:val="24"/>
+          <w:szCs w:val="24"/>
+        </w:rPr>
+        <w:t>//</w:t>
+      </w:r>
+      <w:r>
+        <w:rPr>
+          <w:rFonts w:ascii="微软雅黑" w:eastAsia="微软雅黑" w:hAnsi="微软雅黑" w:hint="eastAsia"/>
+          <w:sz w:val="24"/>
+          <w:szCs w:val="24"/>
+        </w:rPr>
+        <w:t>全局安装下</w:t>
+      </w:r>
+    </w:p>
+    <w:p>
+      <w:pPr>
+        <w:rPr>
+          <w:rFonts w:ascii="微软雅黑" w:eastAsia="微软雅黑" w:hAnsi="微软雅黑"/>
+          <w:sz w:val="24"/>
+          <w:szCs w:val="24"/>
+        </w:rPr>
+      </w:pPr>
+      <w:r>
+        <w:rPr>
+          <w:rFonts w:ascii="微软雅黑" w:eastAsia="微软雅黑" w:hAnsi="微软雅黑" w:hint="eastAsia"/>
+          <w:sz w:val="24"/>
+          <w:szCs w:val="24"/>
+        </w:rPr>
+        <w:t>安装完这个后还是不能直接编译的还需要安装如下</w:t>
+      </w:r>
+    </w:p>
+    <w:p>
+      <w:pPr>
+        <w:rPr>
+          <w:rFonts w:ascii="微软雅黑" w:eastAsia="微软雅黑" w:hAnsi="微软雅黑"/>
+          <w:sz w:val="24"/>
+          <w:szCs w:val="24"/>
+        </w:rPr>
+      </w:pPr>
+      <w:r>
+        <w:rPr>
+          <w:rFonts w:ascii="微软雅黑" w:eastAsia="微软雅黑" w:hAnsi="微软雅黑"/>
           <w:sz w:val="24"/>
           <w:szCs w:val="24"/>
           <w:highlight w:val="yellow"/>
         </w:rPr>
-        <w:t xml:space="preserve"> install </w:t>
-      </w:r>
-      <w:r>
-        <w:rPr>
-          <w:rFonts w:ascii="微软雅黑" w:eastAsia="微软雅黑" w:hAnsi="微软雅黑"/>
-          <w:sz w:val="24"/>
-          <w:szCs w:val="24"/>
-          <w:highlight w:val="yellow"/>
-        </w:rPr>
-        <w:t>–</w:t>
-      </w:r>
-      <w:r>
-        <w:rPr>
-          <w:rFonts w:ascii="微软雅黑" w:eastAsia="微软雅黑" w:hAnsi="微软雅黑" w:hint="eastAsia"/>
-          <w:sz w:val="24"/>
-          <w:szCs w:val="24"/>
-          <w:highlight w:val="yellow"/>
-        </w:rPr>
-        <w:t xml:space="preserve">g </w:t>
-      </w:r>
-      <w:r>
-        <w:rPr>
-          <w:rFonts w:ascii="微软雅黑" w:eastAsia="微软雅黑" w:hAnsi="微软雅黑"/>
-          <w:sz w:val="24"/>
-          <w:szCs w:val="24"/>
-          <w:highlight w:val="yellow"/>
-        </w:rPr>
-        <w:t>babel-cli</w:t>
-      </w:r>
-      <w:r>
-        <w:rPr>
-          <w:rFonts w:ascii="微软雅黑" w:eastAsia="微软雅黑" w:hAnsi="微软雅黑"/>
-          <w:sz w:val="24"/>
-          <w:szCs w:val="24"/>
-        </w:rPr>
-        <w:t>//</w:t>
-      </w:r>
-      <w:r>
-        <w:rPr>
-          <w:rFonts w:ascii="微软雅黑" w:eastAsia="微软雅黑" w:hAnsi="微软雅黑" w:hint="eastAsia"/>
-          <w:sz w:val="24"/>
-          <w:szCs w:val="24"/>
-        </w:rPr>
-        <w:t>全局安装下</w:t>
-      </w:r>
-    </w:p>
-    <w:p>
-      <w:pPr>
-        <w:rPr>
-          <w:rFonts w:ascii="微软雅黑" w:eastAsia="微软雅黑" w:hAnsi="微软雅黑"/>
-          <w:sz w:val="24"/>
-          <w:szCs w:val="24"/>
-        </w:rPr>
-      </w:pPr>
-      <w:r>
-        <w:rPr>
-          <w:rFonts w:ascii="微软雅黑" w:eastAsia="微软雅黑" w:hAnsi="微软雅黑" w:hint="eastAsia"/>
-          <w:sz w:val="24"/>
-          <w:szCs w:val="24"/>
-        </w:rPr>
-        <w:t>安装完这个后还是不能直接编译的还需要安装如下</w:t>
-      </w:r>
-    </w:p>
-    <w:p>
-      <w:pPr>
-        <w:rPr>
-          <w:rFonts w:ascii="微软雅黑" w:eastAsia="微软雅黑" w:hAnsi="微软雅黑"/>
-          <w:sz w:val="24"/>
-          <w:szCs w:val="24"/>
-        </w:rPr>
-      </w:pPr>
-      <w:proofErr w:type="spellStart"/>
-      <w:r>
-        <w:rPr>
-          <w:rFonts w:ascii="微软雅黑" w:eastAsia="微软雅黑" w:hAnsi="微软雅黑"/>
-          <w:sz w:val="24"/>
-          <w:szCs w:val="24"/>
-          <w:highlight w:val="yellow"/>
-        </w:rPr>
-        <w:t>Cnpm</w:t>
-      </w:r>
-      <w:proofErr w:type="spellEnd"/>
-      <w:r>
-        <w:rPr>
-          <w:rFonts w:ascii="微软雅黑" w:eastAsia="微软雅黑" w:hAnsi="微软雅黑"/>
-          <w:sz w:val="24"/>
-          <w:szCs w:val="24"/>
-          <w:highlight w:val="yellow"/>
-        </w:rPr>
-        <w:t xml:space="preserve"> install - -save-</w:t>
-      </w:r>
-      <w:proofErr w:type="spellStart"/>
-      <w:r>
-        <w:rPr>
-          <w:rFonts w:ascii="微软雅黑" w:eastAsia="微软雅黑" w:hAnsi="微软雅黑"/>
-          <w:sz w:val="24"/>
-          <w:szCs w:val="24"/>
-          <w:highlight w:val="yellow"/>
-        </w:rPr>
-        <w:t>dev</w:t>
-      </w:r>
-      <w:proofErr w:type="spellEnd"/>
-      <w:r>
-        <w:rPr>
-          <w:rFonts w:ascii="微软雅黑" w:eastAsia="微软雅黑" w:hAnsi="微软雅黑"/>
-          <w:sz w:val="24"/>
-          <w:szCs w:val="24"/>
-          <w:highlight w:val="yellow"/>
-        </w:rPr>
-        <w:t xml:space="preserve"> babel-preset-es2015 babel-cli</w:t>
+        <w:t>Cnpm install - -save-dev babel-preset-es2015 babel-cli</w:t>
       </w:r>
     </w:p>
     <w:p>
@@ -485,18 +373,8 @@
           <w:sz w:val="24"/>
           <w:szCs w:val="24"/>
         </w:rPr>
-        <w:t>–save-</w:t>
-      </w:r>
-      <w:proofErr w:type="spellStart"/>
-      <w:r>
-        <w:rPr>
-          <w:rFonts w:ascii="微软雅黑" w:eastAsia="微软雅黑" w:hAnsi="微软雅黑"/>
-          <w:sz w:val="24"/>
-          <w:szCs w:val="24"/>
-        </w:rPr>
-        <w:t>dev</w:t>
-      </w:r>
-      <w:proofErr w:type="spellEnd"/>
+        <w:t>–save-dev</w:t>
+      </w:r>
       <w:r>
         <w:rPr>
           <w:rFonts w:ascii="微软雅黑" w:eastAsia="微软雅黑" w:hAnsi="微软雅黑" w:hint="eastAsia"/>
@@ -535,25 +413,7 @@
           <w:sz w:val="24"/>
           <w:szCs w:val="24"/>
         </w:rPr>
-        <w:t xml:space="preserve"> 都会加到</w:t>
-      </w:r>
-      <w:proofErr w:type="spellStart"/>
-      <w:r>
-        <w:rPr>
-          <w:rFonts w:ascii="微软雅黑" w:eastAsia="微软雅黑" w:hAnsi="微软雅黑" w:hint="eastAsia"/>
-          <w:sz w:val="24"/>
-          <w:szCs w:val="24"/>
-        </w:rPr>
-        <w:t>package.json</w:t>
-      </w:r>
-      <w:proofErr w:type="spellEnd"/>
-      <w:r>
-        <w:rPr>
-          <w:rFonts w:ascii="微软雅黑" w:eastAsia="微软雅黑" w:hAnsi="微软雅黑" w:hint="eastAsia"/>
-          <w:sz w:val="24"/>
-          <w:szCs w:val="24"/>
-        </w:rPr>
-        <w:t>里面</w:t>
+        <w:t xml:space="preserve"> 都会加到package.json里面</w:t>
       </w:r>
       <w:r>
         <w:rPr>
@@ -578,25 +438,7 @@
           <w:sz w:val="24"/>
           <w:szCs w:val="24"/>
         </w:rPr>
-        <w:t>接下来需要在根目录下建立一个.</w:t>
-      </w:r>
-      <w:proofErr w:type="spellStart"/>
-      <w:r>
-        <w:rPr>
-          <w:rFonts w:ascii="微软雅黑" w:eastAsia="微软雅黑" w:hAnsi="微软雅黑" w:hint="eastAsia"/>
-          <w:sz w:val="24"/>
-          <w:szCs w:val="24"/>
-        </w:rPr>
-        <w:t>babelrc</w:t>
-      </w:r>
-      <w:proofErr w:type="spellEnd"/>
-      <w:r>
-        <w:rPr>
-          <w:rFonts w:ascii="微软雅黑" w:eastAsia="微软雅黑" w:hAnsi="微软雅黑" w:hint="eastAsia"/>
-          <w:sz w:val="24"/>
-          <w:szCs w:val="24"/>
-        </w:rPr>
-        <w:t>的文件 里面的内容如下</w:t>
+        <w:t>接下来需要在根目录下建立一个.babelrc的文件 里面的内容如下</w:t>
       </w:r>
     </w:p>
     <w:p>
@@ -703,7 +545,7 @@
     <w:p>
       <w:pPr>
         <w:rPr>
-          <w:rFonts w:ascii="微软雅黑" w:eastAsia="微软雅黑" w:hAnsi="微软雅黑" w:hint="eastAsia"/>
+          <w:rFonts w:ascii="微软雅黑" w:eastAsia="微软雅黑" w:hAnsi="微软雅黑"/>
           <w:sz w:val="24"/>
           <w:szCs w:val="24"/>
         </w:rPr>
@@ -786,7 +628,6 @@
         <w:lastRenderedPageBreak/>
         <w:t xml:space="preserve">（每次都需要执行上边那行代码也是比较麻烦 </w:t>
       </w:r>
-      <w:proofErr w:type="spellStart"/>
       <w:r>
         <w:rPr>
           <w:rFonts w:ascii="微软雅黑" w:eastAsia="微软雅黑" w:hAnsi="微软雅黑"/>
@@ -795,44 +636,14 @@
         </w:rPr>
         <w:t>vue</w:t>
       </w:r>
-      <w:proofErr w:type="spellEnd"/>
-      <w:r>
-        <w:rPr>
-          <w:rFonts w:ascii="微软雅黑" w:eastAsia="微软雅黑" w:hAnsi="微软雅黑" w:hint="eastAsia"/>
-          <w:sz w:val="24"/>
-          <w:szCs w:val="24"/>
-        </w:rPr>
-        <w:t>中直</w:t>
-      </w:r>
-      <w:proofErr w:type="gramStart"/>
-      <w:r>
-        <w:rPr>
-          <w:rFonts w:ascii="微软雅黑" w:eastAsia="微软雅黑" w:hAnsi="微软雅黑" w:hint="eastAsia"/>
-          <w:sz w:val="24"/>
-          <w:szCs w:val="24"/>
-        </w:rPr>
-        <w:t>接可以</w:t>
-      </w:r>
-      <w:proofErr w:type="spellStart"/>
-      <w:proofErr w:type="gramEnd"/>
-      <w:r>
-        <w:rPr>
-          <w:rFonts w:ascii="微软雅黑" w:eastAsia="微软雅黑" w:hAnsi="微软雅黑" w:hint="eastAsia"/>
-          <w:sz w:val="24"/>
-          <w:szCs w:val="24"/>
-        </w:rPr>
-        <w:t>npm</w:t>
-      </w:r>
-      <w:proofErr w:type="spellEnd"/>
-      <w:r>
-        <w:rPr>
-          <w:rFonts w:ascii="微软雅黑" w:eastAsia="微软雅黑" w:hAnsi="微软雅黑" w:hint="eastAsia"/>
-          <w:sz w:val="24"/>
-          <w:szCs w:val="24"/>
-        </w:rPr>
-        <w:t xml:space="preserve"> run build就编译打包了 这里 我们可以把</w:t>
-      </w:r>
-      <w:proofErr w:type="spellStart"/>
+      <w:r>
+        <w:rPr>
+          <w:rFonts w:ascii="微软雅黑" w:eastAsia="微软雅黑" w:hAnsi="微软雅黑" w:hint="eastAsia"/>
+          <w:sz w:val="24"/>
+          <w:szCs w:val="24"/>
+        </w:rPr>
+        <w:t>中直接可以npm run build就编译打包了 这里 我们可以把</w:t>
+      </w:r>
       <w:r>
         <w:rPr>
           <w:rFonts w:ascii="微软雅黑" w:eastAsia="微软雅黑" w:hAnsi="微软雅黑"/>
@@ -847,34 +658,7 @@
           <w:sz w:val="24"/>
           <w:szCs w:val="24"/>
         </w:rPr>
-        <w:t>.json</w:t>
-      </w:r>
-      <w:proofErr w:type="spellEnd"/>
-      <w:r>
-        <w:rPr>
-          <w:rFonts w:ascii="微软雅黑" w:eastAsia="微软雅黑" w:hAnsi="微软雅黑" w:hint="eastAsia"/>
-          <w:sz w:val="24"/>
-          <w:szCs w:val="24"/>
-        </w:rPr>
-        <w:t>改一下也能用</w:t>
-      </w:r>
-      <w:proofErr w:type="spellStart"/>
-      <w:r>
-        <w:rPr>
-          <w:rFonts w:ascii="微软雅黑" w:eastAsia="微软雅黑" w:hAnsi="微软雅黑" w:hint="eastAsia"/>
-          <w:sz w:val="24"/>
-          <w:szCs w:val="24"/>
-        </w:rPr>
-        <w:t>npm</w:t>
-      </w:r>
-      <w:proofErr w:type="spellEnd"/>
-      <w:r>
-        <w:rPr>
-          <w:rFonts w:ascii="微软雅黑" w:eastAsia="微软雅黑" w:hAnsi="微软雅黑" w:hint="eastAsia"/>
-          <w:sz w:val="24"/>
-          <w:szCs w:val="24"/>
-        </w:rPr>
-        <w:t>运行</w:t>
+        <w:t>.json改一下也能用npm运行</w:t>
       </w:r>
       <w:r>
         <w:rPr>
@@ -936,13 +720,15 @@
     </w:p>
     <w:p>
       <w:pPr>
-        <w:rPr>
-          <w:rFonts w:ascii="微软雅黑" w:eastAsia="微软雅黑" w:hAnsi="微软雅黑" w:hint="eastAsia"/>
-          <w:sz w:val="24"/>
-          <w:szCs w:val="24"/>
-        </w:rPr>
-      </w:pPr>
-      <w:proofErr w:type="spellStart"/>
+        <w:pBdr>
+          <w:bottom w:val="dotted" w:sz="24" w:space="1" w:color="auto"/>
+        </w:pBdr>
+        <w:rPr>
+          <w:rFonts w:ascii="微软雅黑" w:eastAsia="微软雅黑" w:hAnsi="微软雅黑"/>
+          <w:sz w:val="24"/>
+          <w:szCs w:val="24"/>
+        </w:rPr>
+      </w:pPr>
       <w:r>
         <w:rPr>
           <w:rFonts w:ascii="微软雅黑" w:eastAsia="微软雅黑" w:hAnsi="微软雅黑"/>
@@ -957,16 +743,7 @@
           <w:sz w:val="24"/>
           <w:szCs w:val="24"/>
         </w:rPr>
-        <w:t>pm</w:t>
-      </w:r>
-      <w:proofErr w:type="spellEnd"/>
-      <w:r>
-        <w:rPr>
-          <w:rFonts w:ascii="微软雅黑" w:eastAsia="微软雅黑" w:hAnsi="微软雅黑" w:hint="eastAsia"/>
-          <w:sz w:val="24"/>
-          <w:szCs w:val="24"/>
-        </w:rPr>
-        <w:t xml:space="preserve"> </w:t>
+        <w:t xml:space="preserve">pm </w:t>
       </w:r>
       <w:r>
         <w:rPr>
@@ -982,43 +759,7 @@
           <w:sz w:val="24"/>
           <w:szCs w:val="24"/>
         </w:rPr>
-        <w:t xml:space="preserve">相当于直接运行babel </w:t>
-      </w:r>
-      <w:proofErr w:type="spellStart"/>
-      <w:r>
-        <w:rPr>
-          <w:rFonts w:ascii="微软雅黑" w:eastAsia="微软雅黑" w:hAnsi="微软雅黑" w:hint="eastAsia"/>
-          <w:sz w:val="24"/>
-          <w:szCs w:val="24"/>
-        </w:rPr>
-        <w:t>src</w:t>
-      </w:r>
-      <w:proofErr w:type="spellEnd"/>
-      <w:r>
-        <w:rPr>
-          <w:rFonts w:ascii="微软雅黑" w:eastAsia="微软雅黑" w:hAnsi="微软雅黑" w:hint="eastAsia"/>
-          <w:sz w:val="24"/>
-          <w:szCs w:val="24"/>
-        </w:rPr>
-        <w:t>/index.</w:t>
-      </w:r>
-      <w:proofErr w:type="gramStart"/>
-      <w:r>
-        <w:rPr>
-          <w:rFonts w:ascii="微软雅黑" w:eastAsia="微软雅黑" w:hAnsi="微软雅黑" w:hint="eastAsia"/>
-          <w:sz w:val="24"/>
-          <w:szCs w:val="24"/>
-        </w:rPr>
-        <w:t>js</w:t>
-      </w:r>
-      <w:proofErr w:type="gramEnd"/>
-      <w:r>
-        <w:rPr>
-          <w:rFonts w:ascii="微软雅黑" w:eastAsia="微软雅黑" w:hAnsi="微软雅黑" w:hint="eastAsia"/>
-          <w:sz w:val="24"/>
-          <w:szCs w:val="24"/>
-        </w:rPr>
-        <w:t xml:space="preserve"> </w:t>
+        <w:t xml:space="preserve">相当于直接运行babel src/index.js </w:t>
       </w:r>
       <w:r>
         <w:rPr>
@@ -1036,23 +777,605 @@
         </w:rPr>
         <w:t xml:space="preserve">o </w:t>
       </w:r>
-      <w:proofErr w:type="spellStart"/>
-      <w:r>
-        <w:rPr>
-          <w:rFonts w:ascii="微软雅黑" w:eastAsia="微软雅黑" w:hAnsi="微软雅黑"/>
-          <w:sz w:val="24"/>
-          <w:szCs w:val="24"/>
-        </w:rPr>
-        <w:t>dist</w:t>
-      </w:r>
-      <w:proofErr w:type="spellEnd"/>
-      <w:r>
-        <w:rPr>
-          <w:rFonts w:ascii="微软雅黑" w:eastAsia="微软雅黑" w:hAnsi="微软雅黑"/>
-          <w:sz w:val="24"/>
-          <w:szCs w:val="24"/>
-        </w:rPr>
-        <w:t>/index.js</w:t>
+      <w:r>
+        <w:rPr>
+          <w:rFonts w:ascii="微软雅黑" w:eastAsia="微软雅黑" w:hAnsi="微软雅黑"/>
+          <w:sz w:val="24"/>
+          <w:szCs w:val="24"/>
+        </w:rPr>
+        <w:t>dist/index.js</w:t>
+      </w:r>
+    </w:p>
+    <w:p>
+      <w:pPr>
+        <w:pStyle w:val="a3"/>
+        <w:numPr>
+          <w:ilvl w:val="0"/>
+          <w:numId w:val="2"/>
+        </w:numPr>
+        <w:ind w:firstLineChars="0"/>
+        <w:rPr>
+          <w:rFonts w:ascii="微软雅黑" w:eastAsia="微软雅黑" w:hAnsi="微软雅黑"/>
+          <w:sz w:val="24"/>
+          <w:szCs w:val="24"/>
+          <w:highlight w:val="yellow"/>
+        </w:rPr>
+      </w:pPr>
+      <w:r>
+        <w:rPr>
+          <w:rFonts w:ascii="微软雅黑" w:eastAsia="微软雅黑" w:hAnsi="微软雅黑" w:hint="eastAsia"/>
+          <w:sz w:val="24"/>
+          <w:szCs w:val="24"/>
+          <w:highlight w:val="yellow"/>
+        </w:rPr>
+        <w:t>变量的声明</w:t>
+      </w:r>
+    </w:p>
+    <w:p>
+      <w:pPr>
+        <w:rPr>
+          <w:rFonts w:ascii="微软雅黑" w:eastAsia="微软雅黑" w:hAnsi="微软雅黑" w:hint="eastAsia"/>
+          <w:sz w:val="24"/>
+          <w:szCs w:val="24"/>
+        </w:rPr>
+      </w:pPr>
+      <w:r>
+        <w:rPr>
+          <w:rFonts w:ascii="微软雅黑" w:eastAsia="微软雅黑" w:hAnsi="微软雅黑" w:hint="eastAsia"/>
+          <w:sz w:val="24"/>
+          <w:szCs w:val="24"/>
+        </w:rPr>
+        <w:t>//</w:t>
+      </w:r>
+      <w:r>
+        <w:rPr>
+          <w:rFonts w:ascii="微软雅黑" w:eastAsia="微软雅黑" w:hAnsi="微软雅黑" w:hint="eastAsia"/>
+          <w:sz w:val="24"/>
+          <w:szCs w:val="24"/>
+        </w:rPr>
+        <w:tab/>
+      </w:r>
+      <w:r>
+        <w:rPr>
+          <w:rFonts w:ascii="微软雅黑" w:eastAsia="微软雅黑" w:hAnsi="微软雅黑" w:hint="eastAsia"/>
+          <w:sz w:val="24"/>
+          <w:szCs w:val="24"/>
+        </w:rPr>
+        <w:tab/>
+        <w:t>var：它是variable的简写，可以理解成变量的意思。</w:t>
+      </w:r>
+    </w:p>
+    <w:p>
+      <w:pPr>
+        <w:rPr>
+          <w:rFonts w:ascii="微软雅黑" w:eastAsia="微软雅黑" w:hAnsi="微软雅黑" w:hint="eastAsia"/>
+          <w:sz w:val="24"/>
+          <w:szCs w:val="24"/>
+        </w:rPr>
+      </w:pPr>
+      <w:r>
+        <w:rPr>
+          <w:rFonts w:ascii="微软雅黑" w:eastAsia="微软雅黑" w:hAnsi="微软雅黑" w:hint="eastAsia"/>
+          <w:sz w:val="24"/>
+          <w:szCs w:val="24"/>
+        </w:rPr>
+        <w:t>//</w:t>
+      </w:r>
+      <w:r>
+        <w:rPr>
+          <w:rFonts w:ascii="微软雅黑" w:eastAsia="微软雅黑" w:hAnsi="微软雅黑" w:hint="eastAsia"/>
+          <w:sz w:val="24"/>
+          <w:szCs w:val="24"/>
+        </w:rPr>
+        <w:tab/>
+      </w:r>
+      <w:r>
+        <w:rPr>
+          <w:rFonts w:ascii="微软雅黑" w:eastAsia="微软雅黑" w:hAnsi="微软雅黑" w:hint="eastAsia"/>
+          <w:sz w:val="24"/>
+          <w:szCs w:val="24"/>
+        </w:rPr>
+        <w:tab/>
+        <w:t>let：它在英文中是“让”的意思，也可以理解为一种声明的意思。</w:t>
+      </w:r>
+    </w:p>
+    <w:p>
+      <w:pPr>
+        <w:rPr>
+          <w:rFonts w:ascii="微软雅黑" w:eastAsia="微软雅黑" w:hAnsi="微软雅黑" w:hint="eastAsia"/>
+          <w:sz w:val="24"/>
+          <w:szCs w:val="24"/>
+        </w:rPr>
+      </w:pPr>
+      <w:r>
+        <w:rPr>
+          <w:rFonts w:ascii="微软雅黑" w:eastAsia="微软雅黑" w:hAnsi="微软雅黑" w:hint="eastAsia"/>
+          <w:sz w:val="24"/>
+          <w:szCs w:val="24"/>
+        </w:rPr>
+        <w:t>//</w:t>
+      </w:r>
+      <w:r>
+        <w:rPr>
+          <w:rFonts w:ascii="微软雅黑" w:eastAsia="微软雅黑" w:hAnsi="微软雅黑" w:hint="eastAsia"/>
+          <w:sz w:val="24"/>
+          <w:szCs w:val="24"/>
+        </w:rPr>
+        <w:tab/>
+      </w:r>
+      <w:r>
+        <w:rPr>
+          <w:rFonts w:ascii="微软雅黑" w:eastAsia="微软雅黑" w:hAnsi="微软雅黑" w:hint="eastAsia"/>
+          <w:sz w:val="24"/>
+          <w:szCs w:val="24"/>
+        </w:rPr>
+        <w:tab/>
+        <w:t>const：它在英文中也是常量的意思，在ES6也是用来声明常量的，常量你可以简单理解为不变的量。</w:t>
+      </w:r>
+    </w:p>
+    <w:p>
+      <w:pPr>
+        <w:rPr>
+          <w:rFonts w:ascii="微软雅黑" w:eastAsia="微软雅黑" w:hAnsi="微软雅黑"/>
+          <w:sz w:val="24"/>
+          <w:szCs w:val="24"/>
+        </w:rPr>
+      </w:pPr>
+      <w:r>
+        <w:rPr>
+          <w:rFonts w:ascii="微软雅黑" w:eastAsia="微软雅黑" w:hAnsi="微软雅黑"/>
+          <w:sz w:val="24"/>
+          <w:szCs w:val="24"/>
+        </w:rPr>
+        <w:tab/>
+      </w:r>
+      <w:r>
+        <w:rPr>
+          <w:rFonts w:ascii="微软雅黑" w:eastAsia="微软雅黑" w:hAnsi="微软雅黑"/>
+          <w:sz w:val="24"/>
+          <w:szCs w:val="24"/>
+        </w:rPr>
+        <w:tab/>
+        <w:t>var a = 'jspang';</w:t>
+      </w:r>
+    </w:p>
+    <w:p>
+      <w:pPr>
+        <w:rPr>
+          <w:rFonts w:ascii="微软雅黑" w:eastAsia="微软雅黑" w:hAnsi="微软雅黑"/>
+          <w:sz w:val="24"/>
+          <w:szCs w:val="24"/>
+        </w:rPr>
+      </w:pPr>
+      <w:r>
+        <w:rPr>
+          <w:rFonts w:ascii="微软雅黑" w:eastAsia="微软雅黑" w:hAnsi="微软雅黑"/>
+          <w:sz w:val="24"/>
+          <w:szCs w:val="24"/>
+        </w:rPr>
+        <w:tab/>
+      </w:r>
+      <w:r>
+        <w:rPr>
+          <w:rFonts w:ascii="微软雅黑" w:eastAsia="微软雅黑" w:hAnsi="微软雅黑"/>
+          <w:sz w:val="24"/>
+          <w:szCs w:val="24"/>
+        </w:rPr>
+        <w:tab/>
+        <w:t>{</w:t>
+      </w:r>
+    </w:p>
+    <w:p>
+      <w:pPr>
+        <w:rPr>
+          <w:rFonts w:ascii="微软雅黑" w:eastAsia="微软雅黑" w:hAnsi="微软雅黑" w:hint="eastAsia"/>
+          <w:sz w:val="24"/>
+          <w:szCs w:val="24"/>
+        </w:rPr>
+      </w:pPr>
+      <w:r>
+        <w:rPr>
+          <w:rFonts w:ascii="微软雅黑" w:eastAsia="微软雅黑" w:hAnsi="微软雅黑" w:hint="eastAsia"/>
+          <w:sz w:val="24"/>
+          <w:szCs w:val="24"/>
+        </w:rPr>
+        <w:tab/>
+      </w:r>
+      <w:r>
+        <w:rPr>
+          <w:rFonts w:ascii="微软雅黑" w:eastAsia="微软雅黑" w:hAnsi="微软雅黑" w:hint="eastAsia"/>
+          <w:sz w:val="24"/>
+          <w:szCs w:val="24"/>
+        </w:rPr>
+        <w:tab/>
+      </w:r>
+      <w:r>
+        <w:rPr>
+          <w:rFonts w:ascii="微软雅黑" w:eastAsia="微软雅黑" w:hAnsi="微软雅黑" w:hint="eastAsia"/>
+          <w:sz w:val="24"/>
+          <w:szCs w:val="24"/>
+        </w:rPr>
+        <w:tab/>
+        <w:t>let a = 'qiufuli'; // let 是一个局部声明 在一段代码块结束后就消失了 循环中常用</w:t>
+      </w:r>
+    </w:p>
+    <w:p>
+      <w:pPr>
+        <w:rPr>
+          <w:rFonts w:ascii="微软雅黑" w:eastAsia="微软雅黑" w:hAnsi="微软雅黑"/>
+          <w:sz w:val="24"/>
+          <w:szCs w:val="24"/>
+        </w:rPr>
+      </w:pPr>
+      <w:r>
+        <w:rPr>
+          <w:rFonts w:ascii="微软雅黑" w:eastAsia="微软雅黑" w:hAnsi="微软雅黑"/>
+          <w:sz w:val="24"/>
+          <w:szCs w:val="24"/>
+        </w:rPr>
+        <w:tab/>
+      </w:r>
+      <w:r>
+        <w:rPr>
+          <w:rFonts w:ascii="微软雅黑" w:eastAsia="微软雅黑" w:hAnsi="微软雅黑"/>
+          <w:sz w:val="24"/>
+          <w:szCs w:val="24"/>
+        </w:rPr>
+        <w:tab/>
+        <w:t>}</w:t>
+      </w:r>
+    </w:p>
+    <w:p>
+      <w:pPr>
+        <w:rPr>
+          <w:rFonts w:ascii="微软雅黑" w:eastAsia="微软雅黑" w:hAnsi="微软雅黑" w:hint="eastAsia"/>
+          <w:sz w:val="24"/>
+          <w:szCs w:val="24"/>
+        </w:rPr>
+      </w:pPr>
+      <w:r>
+        <w:rPr>
+          <w:rFonts w:ascii="微软雅黑" w:eastAsia="微软雅黑" w:hAnsi="微软雅黑"/>
+          <w:sz w:val="24"/>
+          <w:szCs w:val="24"/>
+        </w:rPr>
+        <w:tab/>
+      </w:r>
+      <w:r>
+        <w:rPr>
+          <w:rFonts w:ascii="微软雅黑" w:eastAsia="微软雅黑" w:hAnsi="微软雅黑"/>
+          <w:sz w:val="24"/>
+          <w:szCs w:val="24"/>
+        </w:rPr>
+        <w:tab/>
+        <w:t>console.log(a</w:t>
+      </w:r>
+      <w:r>
+        <w:rPr>
+          <w:rFonts w:ascii="微软雅黑" w:eastAsia="微软雅黑" w:hAnsi="微软雅黑" w:hint="eastAsia"/>
+          <w:sz w:val="24"/>
+          <w:szCs w:val="24"/>
+        </w:rPr>
+        <w:t>)</w:t>
+      </w:r>
+    </w:p>
+    <w:p>
+      <w:pPr>
+        <w:rPr>
+          <w:rFonts w:ascii="微软雅黑" w:eastAsia="微软雅黑" w:hAnsi="微软雅黑" w:hint="eastAsia"/>
+          <w:sz w:val="24"/>
+          <w:szCs w:val="24"/>
+        </w:rPr>
+      </w:pPr>
+      <w:r>
+        <w:rPr>
+          <w:rFonts w:ascii="微软雅黑" w:eastAsia="微软雅黑" w:hAnsi="微软雅黑" w:hint="eastAsia"/>
+          <w:sz w:val="24"/>
+          <w:szCs w:val="24"/>
+        </w:rPr>
+        <w:tab/>
+      </w:r>
+      <w:r>
+        <w:rPr>
+          <w:rFonts w:ascii="微软雅黑" w:eastAsia="微软雅黑" w:hAnsi="微软雅黑" w:hint="eastAsia"/>
+          <w:sz w:val="24"/>
+          <w:szCs w:val="24"/>
+        </w:rPr>
+        <w:tab/>
+        <w:t>const b= '123'; // const 是一个常量声明 后期如果变得话 会报错  如果不想被重复引用的话可以用这个</w:t>
+      </w:r>
+    </w:p>
+    <w:p>
+      <w:pPr>
+        <w:rPr>
+          <w:rFonts w:ascii="微软雅黑" w:eastAsia="微软雅黑" w:hAnsi="微软雅黑"/>
+          <w:sz w:val="24"/>
+          <w:szCs w:val="24"/>
+        </w:rPr>
+      </w:pPr>
+      <w:r>
+        <w:rPr>
+          <w:rFonts w:ascii="微软雅黑" w:eastAsia="微软雅黑" w:hAnsi="微软雅黑"/>
+          <w:sz w:val="24"/>
+          <w:szCs w:val="24"/>
+        </w:rPr>
+        <w:tab/>
+      </w:r>
+      <w:r>
+        <w:rPr>
+          <w:rFonts w:ascii="微软雅黑" w:eastAsia="微软雅黑" w:hAnsi="微软雅黑"/>
+          <w:sz w:val="24"/>
+          <w:szCs w:val="24"/>
+        </w:rPr>
+        <w:tab/>
+        <w:t>var b= '222';</w:t>
+      </w:r>
+    </w:p>
+    <w:p>
+      <w:pPr>
+        <w:rPr>
+          <w:rFonts w:ascii="微软雅黑" w:eastAsia="微软雅黑" w:hAnsi="微软雅黑"/>
+          <w:sz w:val="24"/>
+          <w:szCs w:val="24"/>
+        </w:rPr>
+      </w:pPr>
+      <w:r>
+        <w:rPr>
+          <w:rFonts w:ascii="微软雅黑" w:eastAsia="微软雅黑" w:hAnsi="微软雅黑"/>
+          <w:sz w:val="24"/>
+          <w:szCs w:val="24"/>
+        </w:rPr>
+        <w:tab/>
+      </w:r>
+      <w:r>
+        <w:rPr>
+          <w:rFonts w:ascii="微软雅黑" w:eastAsia="微软雅黑" w:hAnsi="微软雅黑"/>
+          <w:sz w:val="24"/>
+          <w:szCs w:val="24"/>
+        </w:rPr>
+        <w:tab/>
+        <w:t>console.log(b)</w:t>
+      </w:r>
+    </w:p>
+    <w:p>
+      <w:pPr>
+        <w:pStyle w:val="a3"/>
+        <w:numPr>
+          <w:ilvl w:val="0"/>
+          <w:numId w:val="2"/>
+        </w:numPr>
+        <w:ind w:firstLineChars="0"/>
+        <w:rPr>
+          <w:rFonts w:ascii="微软雅黑" w:eastAsia="微软雅黑" w:hAnsi="微软雅黑"/>
+          <w:sz w:val="24"/>
+          <w:szCs w:val="24"/>
+        </w:rPr>
+      </w:pPr>
+      <w:r>
+        <w:rPr>
+          <w:rFonts w:ascii="微软雅黑" w:eastAsia="微软雅黑" w:hAnsi="微软雅黑" w:hint="eastAsia"/>
+          <w:sz w:val="24"/>
+          <w:szCs w:val="24"/>
+        </w:rPr>
+        <w:t>变量的解构赋值</w:t>
+      </w:r>
+    </w:p>
+    <w:p>
+      <w:pPr>
+        <w:pStyle w:val="a3"/>
+        <w:ind w:left="360" w:firstLineChars="0" w:firstLine="0"/>
+        <w:rPr>
+          <w:rFonts w:ascii="微软雅黑" w:eastAsia="微软雅黑" w:hAnsi="微软雅黑"/>
+          <w:sz w:val="24"/>
+          <w:szCs w:val="24"/>
+        </w:rPr>
+      </w:pPr>
+      <w:r>
+        <w:rPr>
+          <w:rFonts w:ascii="微软雅黑" w:eastAsia="微软雅黑" w:hAnsi="微软雅黑" w:hint="eastAsia"/>
+          <w:sz w:val="24"/>
+          <w:szCs w:val="24"/>
+        </w:rPr>
+        <w:lastRenderedPageBreak/>
+        <w:t>//数组的解构赋值</w:t>
+      </w:r>
+    </w:p>
+    <w:p>
+      <w:pPr>
+        <w:pStyle w:val="a3"/>
+        <w:ind w:left="360" w:firstLine="480"/>
+        <w:rPr>
+          <w:rFonts w:ascii="微软雅黑" w:eastAsia="微软雅黑" w:hAnsi="微软雅黑"/>
+          <w:sz w:val="24"/>
+          <w:szCs w:val="24"/>
+        </w:rPr>
+      </w:pPr>
+      <w:r>
+        <w:rPr>
+          <w:rFonts w:ascii="微软雅黑" w:eastAsia="微软雅黑" w:hAnsi="微软雅黑"/>
+          <w:sz w:val="24"/>
+          <w:szCs w:val="24"/>
+        </w:rPr>
+        <w:t>let [a,b,c] = [0,1,2];</w:t>
+      </w:r>
+    </w:p>
+    <w:p>
+      <w:pPr>
+        <w:pStyle w:val="a3"/>
+        <w:ind w:left="360" w:firstLineChars="0" w:firstLine="0"/>
+        <w:rPr>
+          <w:rFonts w:ascii="微软雅黑" w:eastAsia="微软雅黑" w:hAnsi="微软雅黑"/>
+          <w:sz w:val="24"/>
+          <w:szCs w:val="24"/>
+        </w:rPr>
+      </w:pPr>
+      <w:r>
+        <w:rPr>
+          <w:rFonts w:ascii="微软雅黑" w:eastAsia="微软雅黑" w:hAnsi="微软雅黑"/>
+          <w:sz w:val="24"/>
+          <w:szCs w:val="24"/>
+        </w:rPr>
+        <w:tab/>
+      </w:r>
+      <w:r>
+        <w:rPr>
+          <w:rFonts w:ascii="微软雅黑" w:eastAsia="微软雅黑" w:hAnsi="微软雅黑"/>
+          <w:sz w:val="24"/>
+          <w:szCs w:val="24"/>
+        </w:rPr>
+        <w:tab/>
+        <w:t>console.log(a,b,c);</w:t>
+      </w:r>
+    </w:p>
+    <w:p>
+      <w:pPr>
+        <w:ind w:firstLineChars="175" w:firstLine="420"/>
+        <w:rPr>
+          <w:rFonts w:ascii="微软雅黑" w:eastAsia="微软雅黑" w:hAnsi="微软雅黑" w:hint="eastAsia"/>
+          <w:sz w:val="24"/>
+          <w:szCs w:val="24"/>
+        </w:rPr>
+      </w:pPr>
+      <w:r>
+        <w:rPr>
+          <w:rFonts w:ascii="微软雅黑" w:eastAsia="微软雅黑" w:hAnsi="微软雅黑" w:hint="eastAsia"/>
+          <w:sz w:val="24"/>
+          <w:szCs w:val="24"/>
+        </w:rPr>
+        <w:t>//对象解构赋值</w:t>
+      </w:r>
+    </w:p>
+    <w:p>
+      <w:pPr>
+        <w:pStyle w:val="a3"/>
+        <w:ind w:left="360" w:firstLine="480"/>
+        <w:rPr>
+          <w:rFonts w:ascii="微软雅黑" w:eastAsia="微软雅黑" w:hAnsi="微软雅黑" w:hint="eastAsia"/>
+          <w:sz w:val="24"/>
+          <w:szCs w:val="24"/>
+        </w:rPr>
+      </w:pPr>
+      <w:r>
+        <w:rPr>
+          <w:rFonts w:ascii="微软雅黑" w:eastAsia="微软雅黑" w:hAnsi="微软雅黑" w:hint="eastAsia"/>
+          <w:sz w:val="24"/>
+          <w:szCs w:val="24"/>
+        </w:rPr>
+        <w:t>let {ao,bo} = {ao:'qiufuli',bo:'邱福利'};</w:t>
+      </w:r>
+    </w:p>
+    <w:p>
+      <w:pPr>
+        <w:pStyle w:val="a3"/>
+        <w:ind w:left="360" w:firstLineChars="0" w:firstLine="0"/>
+        <w:rPr>
+          <w:rFonts w:ascii="微软雅黑" w:eastAsia="微软雅黑" w:hAnsi="微软雅黑"/>
+          <w:sz w:val="24"/>
+          <w:szCs w:val="24"/>
+        </w:rPr>
+      </w:pPr>
+      <w:r>
+        <w:rPr>
+          <w:rFonts w:ascii="微软雅黑" w:eastAsia="微软雅黑" w:hAnsi="微软雅黑"/>
+          <w:sz w:val="24"/>
+          <w:szCs w:val="24"/>
+        </w:rPr>
+        <w:tab/>
+      </w:r>
+      <w:r>
+        <w:rPr>
+          <w:rFonts w:ascii="微软雅黑" w:eastAsia="微软雅黑" w:hAnsi="微软雅黑"/>
+          <w:sz w:val="24"/>
+          <w:szCs w:val="24"/>
+        </w:rPr>
+        <w:tab/>
+        <w:t>console.log(ao,bo);</w:t>
+      </w:r>
+    </w:p>
+    <w:p>
+      <w:pPr>
+        <w:ind w:firstLineChars="175" w:firstLine="420"/>
+        <w:rPr>
+          <w:rFonts w:ascii="微软雅黑" w:eastAsia="微软雅黑" w:hAnsi="微软雅黑" w:hint="eastAsia"/>
+          <w:sz w:val="24"/>
+          <w:szCs w:val="24"/>
+        </w:rPr>
+      </w:pPr>
+      <w:r>
+        <w:rPr>
+          <w:rFonts w:ascii="微软雅黑" w:eastAsia="微软雅黑" w:hAnsi="微软雅黑" w:hint="eastAsia"/>
+          <w:sz w:val="24"/>
+          <w:szCs w:val="24"/>
+        </w:rPr>
+        <w:t>//字符串解构</w:t>
+      </w:r>
+    </w:p>
+    <w:p>
+      <w:pPr>
+        <w:pStyle w:val="a3"/>
+        <w:ind w:left="360" w:firstLine="480"/>
+        <w:rPr>
+          <w:rFonts w:ascii="微软雅黑" w:eastAsia="微软雅黑" w:hAnsi="微软雅黑"/>
+          <w:sz w:val="24"/>
+          <w:szCs w:val="24"/>
+        </w:rPr>
+      </w:pPr>
+      <w:bookmarkStart w:id="0" w:name="_GoBack"/>
+      <w:bookmarkEnd w:id="0"/>
+      <w:r>
+        <w:rPr>
+          <w:rFonts w:ascii="微软雅黑" w:eastAsia="微软雅黑" w:hAnsi="微软雅黑"/>
+          <w:sz w:val="24"/>
+          <w:szCs w:val="24"/>
+        </w:rPr>
+        <w:t>const [q,w,e,r] = 'querqwer';</w:t>
+      </w:r>
+    </w:p>
+    <w:p>
+      <w:pPr>
+        <w:pStyle w:val="a3"/>
+        <w:ind w:left="360" w:firstLineChars="0" w:firstLine="0"/>
+        <w:rPr>
+          <w:rFonts w:ascii="微软雅黑" w:eastAsia="微软雅黑" w:hAnsi="微软雅黑"/>
+          <w:sz w:val="24"/>
+          <w:szCs w:val="24"/>
+        </w:rPr>
+      </w:pPr>
+      <w:r>
+        <w:rPr>
+          <w:rFonts w:ascii="微软雅黑" w:eastAsia="微软雅黑" w:hAnsi="微软雅黑"/>
+          <w:sz w:val="24"/>
+          <w:szCs w:val="24"/>
+        </w:rPr>
+        <w:tab/>
+      </w:r>
+      <w:r>
+        <w:rPr>
+          <w:rFonts w:ascii="微软雅黑" w:eastAsia="微软雅黑" w:hAnsi="微软雅黑"/>
+          <w:sz w:val="24"/>
+          <w:szCs w:val="24"/>
+        </w:rPr>
+        <w:tab/>
+        <w:t>console.log(q,w,e,r)</w:t>
+      </w:r>
+    </w:p>
+    <w:p>
+      <w:pPr>
+        <w:pStyle w:val="a3"/>
+        <w:ind w:left="360" w:firstLineChars="0" w:firstLine="0"/>
+        <w:rPr>
+          <w:rFonts w:ascii="微软雅黑" w:eastAsia="微软雅黑" w:hAnsi="微软雅黑" w:hint="eastAsia"/>
+          <w:sz w:val="24"/>
+          <w:szCs w:val="24"/>
+        </w:rPr>
+      </w:pPr>
+      <w:r>
+        <w:rPr>
+          <w:rFonts w:ascii="微软雅黑" w:eastAsia="微软雅黑" w:hAnsi="微软雅黑" w:hint="eastAsia"/>
+          <w:sz w:val="24"/>
+          <w:szCs w:val="24"/>
+        </w:rPr>
+        <w:t>//对象解构与数组解构的区别是 对象按照键值解构 数组需要按照顺序解构</w:t>
       </w:r>
     </w:p>
     <w:sectPr>
@@ -1156,8 +1479,100 @@
       </w:pPr>
     </w:lvl>
   </w:abstractNum>
+  <w:abstractNum w:abstractNumId="1">
+    <w:nsid w:val="687E07F5"/>
+    <w:multiLevelType w:val="hybridMultilevel"/>
+    <w:tmpl w:val="D54EC5A6"/>
+    <w:lvl w:ilvl="0" w:tplc="A30EC8BE">
+      <w:start w:val="1"/>
+      <w:numFmt w:val="decimal"/>
+      <w:lvlText w:val="%1."/>
+      <w:lvlJc w:val="left"/>
+      <w:pPr>
+        <w:ind w:left="360" w:hanging="360"/>
+      </w:pPr>
+      <w:rPr>
+        <w:rFonts w:hint="default"/>
+      </w:rPr>
+    </w:lvl>
+    <w:lvl w:ilvl="1" w:tplc="04090019" w:tentative="1">
+      <w:start w:val="1"/>
+      <w:numFmt w:val="lowerLetter"/>
+      <w:lvlText w:val="%2)"/>
+      <w:lvlJc w:val="left"/>
+      <w:pPr>
+        <w:ind w:left="840" w:hanging="420"/>
+      </w:pPr>
+    </w:lvl>
+    <w:lvl w:ilvl="2" w:tplc="0409001B" w:tentative="1">
+      <w:start w:val="1"/>
+      <w:numFmt w:val="lowerRoman"/>
+      <w:lvlText w:val="%3."/>
+      <w:lvlJc w:val="right"/>
+      <w:pPr>
+        <w:ind w:left="1260" w:hanging="420"/>
+      </w:pPr>
+    </w:lvl>
+    <w:lvl w:ilvl="3" w:tplc="0409000F" w:tentative="1">
+      <w:start w:val="1"/>
+      <w:numFmt w:val="decimal"/>
+      <w:lvlText w:val="%4."/>
+      <w:lvlJc w:val="left"/>
+      <w:pPr>
+        <w:ind w:left="1680" w:hanging="420"/>
+      </w:pPr>
+    </w:lvl>
+    <w:lvl w:ilvl="4" w:tplc="04090019" w:tentative="1">
+      <w:start w:val="1"/>
+      <w:numFmt w:val="lowerLetter"/>
+      <w:lvlText w:val="%5)"/>
+      <w:lvlJc w:val="left"/>
+      <w:pPr>
+        <w:ind w:left="2100" w:hanging="420"/>
+      </w:pPr>
+    </w:lvl>
+    <w:lvl w:ilvl="5" w:tplc="0409001B" w:tentative="1">
+      <w:start w:val="1"/>
+      <w:numFmt w:val="lowerRoman"/>
+      <w:lvlText w:val="%6."/>
+      <w:lvlJc w:val="right"/>
+      <w:pPr>
+        <w:ind w:left="2520" w:hanging="420"/>
+      </w:pPr>
+    </w:lvl>
+    <w:lvl w:ilvl="6" w:tplc="0409000F" w:tentative="1">
+      <w:start w:val="1"/>
+      <w:numFmt w:val="decimal"/>
+      <w:lvlText w:val="%7."/>
+      <w:lvlJc w:val="left"/>
+      <w:pPr>
+        <w:ind w:left="2940" w:hanging="420"/>
+      </w:pPr>
+    </w:lvl>
+    <w:lvl w:ilvl="7" w:tplc="04090019" w:tentative="1">
+      <w:start w:val="1"/>
+      <w:numFmt w:val="lowerLetter"/>
+      <w:lvlText w:val="%8)"/>
+      <w:lvlJc w:val="left"/>
+      <w:pPr>
+        <w:ind w:left="3360" w:hanging="420"/>
+      </w:pPr>
+    </w:lvl>
+    <w:lvl w:ilvl="8" w:tplc="0409001B" w:tentative="1">
+      <w:start w:val="1"/>
+      <w:numFmt w:val="lowerRoman"/>
+      <w:lvlText w:val="%9."/>
+      <w:lvlJc w:val="right"/>
+      <w:pPr>
+        <w:ind w:left="3780" w:hanging="420"/>
+      </w:pPr>
+    </w:lvl>
+  </w:abstractNum>
   <w:num w:numId="1">
     <w:abstractNumId w:val="0"/>
+  </w:num>
+  <w:num w:numId="2">
+    <w:abstractNumId w:val="1"/>
   </w:num>
 </w:numbering>
 </file>
